--- a/Documentación/Requisitos1.docx
+++ b/Documentación/Requisitos1.docx
@@ -11,6 +11,8 @@
           <w:lang w:val="es-AR"/>
         </w:rPr>
       </w:pPr>
+      <w:bookmarkStart w:id="0" w:name="_GoBack"/>
+      <w:bookmarkEnd w:id="0"/>
       <w:r>
         <w:rPr>
           <w:rStyle w:val="Nmerodepgina"/>
@@ -600,10 +602,7 @@
         </w:rPr>
       </w:pPr>
       <w:r>
-        <w:t>Todos los campos van a hacer lo mismo, dependencia será igual,</w:t>
-      </w:r>
-      <w:r>
-        <w:t xml:space="preserve"> excepto que en</w:t>
+        <w:t>Todos los campos van a hacer lo mismo, dependencia será igual, excepto que en</w:t>
       </w:r>
       <w:r>
         <w:t xml:space="preserve"> los</w:t>
@@ -742,10 +741,7 @@
         </w:rPr>
       </w:pPr>
       <w:r>
-        <w:t>Todos los campos van a hacer lo mismo, dependencia será igual,</w:t>
-      </w:r>
-      <w:r>
-        <w:t xml:space="preserve"> pero no tendrán la opción “Carga horario total de la unidad curricular”. Al tocar la opción enviar, el email llegara al área asesoramiento didáctico y al solicitante.</w:t>
+        <w:t>Todos los campos van a hacer lo mismo, dependencia será igual, pero no tendrán la opción “Carga horario total de la unidad curricular”. Al tocar la opción enviar, el email llegara al área asesoramiento didáctico y al solicitante.</w:t>
       </w:r>
     </w:p>
     <w:p>
@@ -787,10 +783,7 @@
         </w:rPr>
       </w:pPr>
       <w:r>
-        <w:t>Todos los campos van a hacer lo mismo</w:t>
-      </w:r>
-      <w:r>
-        <w:t>, pero tampoco no tendrán la opción “Carga horario total de la unidad curricular”.</w:t>
+        <w:t>Todos los campos van a hacer lo mismo, pero tampoco no tendrán la opción “Carga horario total de la unidad curricular”.</w:t>
       </w:r>
     </w:p>
     <w:p>
@@ -900,11 +893,10 @@
       <w:pPr>
         <w:pStyle w:val="Default"/>
       </w:pPr>
-      <w:bookmarkStart w:id="0" w:name="_GoBack"/>
-      <w:bookmarkEnd w:id="0"/>
     </w:p>
     <w:sectPr>
       <w:headerReference w:type="default" r:id="rId14"/>
+      <w:footerReference w:type="default" r:id="rId15"/>
       <w:pgSz w:w="11906" w:h="16838"/>
       <w:pgMar w:top="1417" w:right="1701" w:bottom="1417" w:left="1701" w:header="708" w:footer="708" w:gutter="0"/>
       <w:cols w:space="708"/>
@@ -937,6 +929,58 @@
     </w:p>
   </w:endnote>
 </w:endnotes>
+</file>
+
+<file path=word/footer1.xml><?xml version="1.0" encoding="utf-8"?>
+<w:ftr xmlns:wpc="http://schemas.microsoft.com/office/word/2010/wordprocessingCanvas" xmlns:cx="http://schemas.microsoft.com/office/drawing/2014/chartex" xmlns:cx1="http://schemas.microsoft.com/office/drawing/2015/9/8/chartex" xmlns:mc="http://schemas.openxmlformats.org/markup-compatibility/2006" xmlns:o="urn:schemas-microsoft-com:office:office" xmlns:r="http://schemas.openxmlformats.org/officeDocument/2006/relationships" xmlns:m="http://schemas.openxmlformats.org/officeDocument/2006/math" xmlns:v="urn:schemas-microsoft-com:vml" xmlns:wp14="http://schemas.microsoft.com/office/word/2010/wordprocessingDrawing" xmlns:wp="http://schemas.openxmlformats.org/drawingml/2006/wordprocessingDrawing" xmlns:w10="urn:schemas-microsoft-com:office:word" xmlns:w="http://schemas.openxmlformats.org/wordprocessingml/2006/main" xmlns:w14="http://schemas.microsoft.com/office/word/2010/wordml" xmlns:w15="http://schemas.microsoft.com/office/word/2012/wordml" xmlns:w16se="http://schemas.microsoft.com/office/word/2015/wordml/symex" xmlns:wpg="http://schemas.microsoft.com/office/word/2010/wordprocessingGroup" xmlns:wpi="http://schemas.microsoft.com/office/word/2010/wordprocessingInk" xmlns:wne="http://schemas.microsoft.com/office/word/2006/wordml" xmlns:wps="http://schemas.microsoft.com/office/word/2010/wordprocessingShape" mc:Ignorable="w14 w15 w16se wp14">
+  <w:p>
+    <w:pPr>
+      <w:pStyle w:val="Piedepgina"/>
+      <w:jc w:val="right"/>
+    </w:pPr>
+    <w:sdt>
+      <w:sdtPr>
+        <w:id w:val="-1150290390"/>
+        <w:docPartObj>
+          <w:docPartGallery w:val="Page Numbers (Bottom of Page)"/>
+          <w:docPartUnique/>
+        </w:docPartObj>
+      </w:sdtPr>
+      <w:sdtContent>
+        <w:r>
+          <w:t xml:space="preserve">- </w:t>
+        </w:r>
+        <w:r>
+          <w:fldChar w:fldCharType="begin"/>
+        </w:r>
+        <w:r>
+          <w:instrText>PAGE   \* MERGEFORMAT</w:instrText>
+        </w:r>
+        <w:r>
+          <w:fldChar w:fldCharType="separate"/>
+        </w:r>
+        <w:r>
+          <w:rPr>
+            <w:noProof/>
+            <w:lang w:val="es-ES"/>
+          </w:rPr>
+          <w:t>2</w:t>
+        </w:r>
+        <w:r>
+          <w:fldChar w:fldCharType="end"/>
+        </w:r>
+      </w:sdtContent>
+    </w:sdt>
+    <w:r>
+      <w:t xml:space="preserve"> -</w:t>
+    </w:r>
+  </w:p>
+  <w:p>
+    <w:pPr>
+      <w:pStyle w:val="Piedepgina"/>
+    </w:pPr>
+  </w:p>
+</w:ftr>
 </file>
 
 <file path=word/footnotes.xml><?xml version="1.0" encoding="utf-8"?>

--- a/Documentación/Requisitos1.docx
+++ b/Documentación/Requisitos1.docx
@@ -11,8 +11,6 @@
           <w:lang w:val="es-AR"/>
         </w:rPr>
       </w:pPr>
-      <w:bookmarkStart w:id="0" w:name="_GoBack"/>
-      <w:bookmarkEnd w:id="0"/>
       <w:r>
         <w:rPr>
           <w:rStyle w:val="Nmerodepgina"/>
@@ -874,11 +872,11 @@
       <w:r>
         <w:t xml:space="preserve">El interfaz tiene que ser la </w:t>
       </w:r>
-      <w:proofErr w:type="gramStart"/>
-      <w:r>
-        <w:t>misma</w:t>
-      </w:r>
-      <w:proofErr w:type="gramEnd"/>
+      <w:bookmarkStart w:id="0" w:name="_GoBack"/>
+      <w:bookmarkEnd w:id="0"/>
+      <w:r>
+        <w:t>misma,</w:t>
+      </w:r>
       <w:r>
         <w:t xml:space="preserve"> pero con iconos diferentes.</w:t>
       </w:r>
@@ -946,6 +944,7 @@
           <w:docPartUnique/>
         </w:docPartObj>
       </w:sdtPr>
+      <w:sdtEndPr/>
       <w:sdtContent>
         <w:r>
           <w:t xml:space="preserve">- </w:t>
@@ -964,7 +963,7 @@
             <w:noProof/>
             <w:lang w:val="es-ES"/>
           </w:rPr>
-          <w:t>2</w:t>
+          <w:t>1</w:t>
         </w:r>
         <w:r>
           <w:fldChar w:fldCharType="end"/>

--- a/Documentación/Requisitos1.docx
+++ b/Documentación/Requisitos1.docx
@@ -19,6 +19,18 @@
           <w:iCs/>
           <w:lang w:val="es-AR"/>
         </w:rPr>
+        <w:t xml:space="preserve"> </w:t>
+      </w:r>
+      <w:bookmarkStart w:id="0" w:name="_GoBack"/>
+      <w:bookmarkEnd w:id="0"/>
+      <w:r>
+        <w:rPr>
+          <w:rStyle w:val="Nmerodepgina"/>
+          <w:rFonts w:eastAsia="Arial Unicode MS" w:cs="Arial Unicode MS"/>
+          <w:i/>
+          <w:iCs/>
+          <w:lang w:val="es-AR"/>
+        </w:rPr>
         <w:t xml:space="preserve">                 Gestor de Pedidos</w:t>
       </w:r>
       <w:r>
@@ -50,81 +62,59 @@
         </w:rPr>
         <w:t xml:space="preserve"> </w:t>
       </w:r>
-      <w:proofErr w:type="spellStart"/>
       <w:r>
         <w:rPr>
           <w:lang w:val="es-AR"/>
         </w:rPr>
-        <w:t>Trezza</w:t>
-      </w:r>
-      <w:proofErr w:type="spellEnd"/>
+        <w:t>Trezza, Nicolás</w:t>
+      </w:r>
       <w:r>
         <w:rPr>
           <w:lang w:val="es-AR"/>
         </w:rPr>
-        <w:t>, Nicolás</w:t>
+        <w:t xml:space="preserve"> </w:t>
       </w:r>
       <w:r>
         <w:rPr>
           <w:lang w:val="es-AR"/>
         </w:rPr>
+        <w:t xml:space="preserve">– </w:t>
+      </w:r>
+      <w:r>
+        <w:rPr>
+          <w:lang w:val="es-AR"/>
+        </w:rPr>
+        <w:t xml:space="preserve">Lucero, </w:t>
+      </w:r>
+      <w:r>
+        <w:rPr>
+          <w:lang w:val="es-AR"/>
+        </w:rPr>
+        <w:t>José</w:t>
+      </w:r>
+      <w:r>
+        <w:rPr>
+          <w:lang w:val="es-AR"/>
+        </w:rPr>
         <w:t xml:space="preserve"> </w:t>
       </w:r>
       <w:r>
         <w:rPr>
           <w:lang w:val="es-AR"/>
         </w:rPr>
-        <w:t xml:space="preserve">– </w:t>
+        <w:t>– Olmos, Martin</w:t>
       </w:r>
       <w:r>
         <w:rPr>
           <w:lang w:val="es-AR"/>
         </w:rPr>
-        <w:t xml:space="preserve">Lucero, </w:t>
+        <w:t xml:space="preserve"> </w:t>
       </w:r>
       <w:r>
         <w:rPr>
           <w:lang w:val="es-AR"/>
         </w:rPr>
-        <w:t>José</w:t>
-      </w:r>
-      <w:r>
-        <w:rPr>
-          <w:lang w:val="es-AR"/>
-        </w:rPr>
-        <w:t xml:space="preserve"> </w:t>
-      </w:r>
-      <w:r>
-        <w:rPr>
-          <w:lang w:val="es-AR"/>
-        </w:rPr>
-        <w:t>– Olmos, Martin</w:t>
-      </w:r>
-      <w:r>
-        <w:rPr>
-          <w:lang w:val="es-AR"/>
-        </w:rPr>
-        <w:t xml:space="preserve"> </w:t>
-      </w:r>
-      <w:r>
-        <w:rPr>
-          <w:lang w:val="es-AR"/>
-        </w:rPr>
-        <w:t xml:space="preserve">- Benítez </w:t>
-      </w:r>
-      <w:proofErr w:type="spellStart"/>
-      <w:r>
-        <w:rPr>
-          <w:lang w:val="es-AR"/>
-        </w:rPr>
-        <w:t>Haugg</w:t>
-      </w:r>
-      <w:proofErr w:type="spellEnd"/>
-      <w:r>
-        <w:rPr>
-          <w:lang w:val="es-AR"/>
-        </w:rPr>
-        <w:t>, Griselda</w:t>
+        <w:t>- Benítez Haugg, Griselda</w:t>
       </w:r>
     </w:p>
     <w:p>
@@ -237,21 +227,7 @@
         <w:rPr>
           <w:b/>
         </w:rPr>
-        <w:t xml:space="preserve">Campus Virtual </w:t>
-      </w:r>
-      <w:proofErr w:type="spellStart"/>
-      <w:r>
-        <w:rPr>
-          <w:b/>
-        </w:rPr>
-        <w:t>UNLa</w:t>
-      </w:r>
-      <w:proofErr w:type="spellEnd"/>
-      <w:r>
-        <w:rPr>
-          <w:b/>
-        </w:rPr>
-        <w:t xml:space="preserve"> </w:t>
+        <w:t xml:space="preserve">Campus Virtual UNLa </w:t>
       </w:r>
       <w:hyperlink r:id="rId11" w:history="1">
         <w:r>
@@ -469,15 +445,7 @@
         <w:t>Todos los campos van a hacer lo mismo, dependencia será igual</w:t>
       </w:r>
       <w:r>
-        <w:t xml:space="preserve">, la dirección de aula será la copia de </w:t>
-      </w:r>
-      <w:proofErr w:type="spellStart"/>
-      <w:r>
-        <w:t>url</w:t>
-      </w:r>
-      <w:proofErr w:type="spellEnd"/>
-      <w:r>
-        <w:t xml:space="preserve"> (más información lo sabremos en el Requisitos 2)</w:t>
+        <w:t>, la dirección de aula será la copia de url (más información lo sabremos en el Requisitos 2)</w:t>
       </w:r>
       <w:r>
         <w:t>. Reemplazaremos los detalles a nombre y email del titular. Al enviar esto recibe al asistente y una copia para el que solicito.</w:t>
@@ -652,13 +620,8 @@
           <w:u w:val="single"/>
         </w:rPr>
       </w:pPr>
-      <w:proofErr w:type="spellStart"/>
-      <w:r>
-        <w:t>Microtalleres</w:t>
-      </w:r>
-      <w:proofErr w:type="spellEnd"/>
-      <w:r>
-        <w:t>:</w:t>
+      <w:r>
+        <w:t>Microtalleres:</w:t>
       </w:r>
     </w:p>
     <w:p>
@@ -872,8 +835,6 @@
       <w:r>
         <w:t xml:space="preserve">El interfaz tiene que ser la </w:t>
       </w:r>
-      <w:bookmarkStart w:id="0" w:name="_GoBack"/>
-      <w:bookmarkEnd w:id="0"/>
       <w:r>
         <w:t>misma,</w:t>
       </w:r>
